--- a/doc/LibsAndNugets.docx
+++ b/doc/LibsAndNugets.docx
@@ -10,7 +10,7 @@
         <mc:AlternateContent>
           <mc:Choice Requires="wpc">
             <w:drawing>
-              <wp:inline distT="0" distB="0" distL="0" distR="0" wp14:anchorId="08C18F59" wp14:editId="3072BE43">
+              <wp:inline distT="0" distB="0" distL="0" distR="0" wp14:anchorId="08C18F59" wp14:editId="68D3757C">
                 <wp:extent cx="6083300" cy="7854950"/>
                 <wp:effectExtent l="38100" t="0" r="12700" b="0"/>
                 <wp:docPr id="1" name="Canvas 1"/>
@@ -65,8 +65,13 @@
                               <w:pPr>
                                 <w:jc w:val="center"/>
                               </w:pPr>
+                              <w:proofErr w:type="spellStart"/>
                               <w:r>
-                                <w:t>WebRTCme.Middleware.</w:t>
+                                <w:t>WebRTCme.Middleware</w:t>
+                              </w:r>
+                              <w:proofErr w:type="spellEnd"/>
+                              <w:r>
+                                <w:t>.</w:t>
                               </w:r>
                               <w:r>
                                 <w:br/>
@@ -126,19 +131,34 @@
                                   <w:szCs w:val="24"/>
                                 </w:rPr>
                               </w:pPr>
+                              <w:proofErr w:type="spellStart"/>
                               <w:r>
                                 <w:rPr>
                                   <w:rFonts w:eastAsia="Calibri"/>
                                 </w:rPr>
-                                <w:t>WebRTCme.Middleware.</w:t>
+                                <w:t>WebRTCme.Middleware</w:t>
+                              </w:r>
+                              <w:proofErr w:type="spellEnd"/>
+                              <w:r>
+                                <w:rPr>
+                                  <w:rFonts w:eastAsia="Calibri"/>
+                                </w:rPr>
+                                <w:t>.</w:t>
                               </w:r>
                               <w:r>
                                 <w:rPr>
                                   <w:rFonts w:eastAsia="Calibri"/>
                                 </w:rPr>
                                 <w:br/>
+                              </w:r>
+                              <w:proofErr w:type="spellStart"/>
+                              <w:r>
+                                <w:rPr>
+                                  <w:rFonts w:eastAsia="Calibri"/>
+                                </w:rPr>
                                 <w:t>Blazor</w:t>
                               </w:r>
+                              <w:proofErr w:type="spellEnd"/>
                             </w:p>
                           </w:txbxContent>
                         </wps:txbx>
@@ -193,12 +213,14 @@
                                   <w:szCs w:val="24"/>
                                 </w:rPr>
                               </w:pPr>
+                              <w:proofErr w:type="spellStart"/>
                               <w:r>
                                 <w:rPr>
                                   <w:rFonts w:eastAsia="Calibri"/>
                                 </w:rPr>
                                 <w:t>WebRTCme.Middleware</w:t>
                               </w:r>
+                              <w:proofErr w:type="spellEnd"/>
                             </w:p>
                           </w:txbxContent>
                         </wps:txbx>
@@ -214,7 +236,7 @@
                         <wps:cNvSpPr/>
                         <wps:spPr>
                           <a:xfrm>
-                            <a:off x="211750" y="2576150"/>
+                            <a:off x="211750" y="3338150"/>
                             <a:ext cx="3496650" cy="787400"/>
                           </a:xfrm>
                           <a:prstGeom prst="roundRect">
@@ -253,12 +275,14 @@
                                   <w:szCs w:val="24"/>
                                 </w:rPr>
                               </w:pPr>
+                              <w:proofErr w:type="spellStart"/>
                               <w:r>
                                 <w:rPr>
                                   <w:rFonts w:eastAsia="Calibri"/>
                                 </w:rPr>
                                 <w:t>WebRTCme.Api</w:t>
                               </w:r>
+                              <w:proofErr w:type="spellEnd"/>
                             </w:p>
                           </w:txbxContent>
                         </wps:txbx>
@@ -274,7 +298,7 @@
                         <wps:cNvSpPr/>
                         <wps:spPr>
                           <a:xfrm>
-                            <a:off x="192700" y="3327400"/>
+                            <a:off x="192700" y="2565400"/>
                             <a:ext cx="3515700" cy="787400"/>
                           </a:xfrm>
                           <a:prstGeom prst="roundRect">
@@ -313,12 +337,14 @@
                                   <w:szCs w:val="24"/>
                                 </w:rPr>
                               </w:pPr>
+                              <w:proofErr w:type="spellStart"/>
                               <w:r>
                                 <w:rPr>
                                   <w:rFonts w:eastAsia="Calibri"/>
                                 </w:rPr>
                                 <w:t>WebRTCme</w:t>
                               </w:r>
+                              <w:proofErr w:type="spellEnd"/>
                             </w:p>
                           </w:txbxContent>
                         </wps:txbx>
@@ -373,12 +399,14 @@
                                   <w:szCs w:val="24"/>
                                 </w:rPr>
                               </w:pPr>
+                              <w:proofErr w:type="spellStart"/>
                               <w:r>
                                 <w:rPr>
                                   <w:rFonts w:eastAsia="Calibri"/>
                                 </w:rPr>
                                 <w:t>WebRTCme.Bindings</w:t>
                               </w:r>
+                              <w:proofErr w:type="spellEnd"/>
                             </w:p>
                           </w:txbxContent>
                         </wps:txbx>
@@ -473,11 +501,19 @@
                                   <w:szCs w:val="24"/>
                                 </w:rPr>
                               </w:pPr>
+                              <w:proofErr w:type="spellStart"/>
                               <w:r>
                                 <w:rPr>
                                   <w:rFonts w:eastAsia="Calibri"/>
                                 </w:rPr>
-                                <w:t>Blazor App</w:t>
+                                <w:t>Blazor</w:t>
+                              </w:r>
+                              <w:proofErr w:type="spellEnd"/>
+                              <w:r>
+                                <w:rPr>
+                                  <w:rFonts w:eastAsia="Calibri"/>
+                                </w:rPr>
+                                <w:t xml:space="preserve"> App</w:t>
                               </w:r>
                             </w:p>
                           </w:txbxContent>
@@ -587,12 +623,14 @@
                                   <w:szCs w:val="24"/>
                                 </w:rPr>
                               </w:pPr>
+                              <w:proofErr w:type="spellStart"/>
                               <w:r>
                                 <w:rPr>
                                   <w:rFonts w:eastAsia="Calibri"/>
                                 </w:rPr>
                                 <w:t>WebRTCme.SignallingServerProxy</w:t>
                               </w:r>
+                              <w:proofErr w:type="spellEnd"/>
                             </w:p>
                           </w:txbxContent>
                         </wps:txbx>
@@ -632,6 +670,7 @@
                                   <w:szCs w:val="32"/>
                                 </w:rPr>
                               </w:pPr>
+                              <w:proofErr w:type="spellStart"/>
                               <w:r>
                                 <w:rPr>
                                   <w:b/>
@@ -650,6 +689,7 @@
                                 </w:rPr>
                                 <w:t>s</w:t>
                               </w:r>
+                              <w:proofErr w:type="spellEnd"/>
                             </w:p>
                           </w:txbxContent>
                         </wps:txbx>
@@ -665,7 +705,7 @@
                         <wps:cNvSpPr txBox="1"/>
                         <wps:spPr>
                           <a:xfrm>
-                            <a:off x="3727450" y="3573100"/>
+                            <a:off x="3727450" y="2747600"/>
                             <a:ext cx="2355850" cy="340700"/>
                           </a:xfrm>
                           <a:prstGeom prst="rect">
@@ -870,11 +910,19 @@
                                   <w:szCs w:val="24"/>
                                 </w:rPr>
                               </w:pPr>
+                              <w:proofErr w:type="spellStart"/>
                               <w:r>
                                 <w:rPr>
                                   <w:rFonts w:eastAsia="Calibri"/>
                                 </w:rPr>
-                                <w:t>Signalling Server</w:t>
+                                <w:t>Signalling</w:t>
+                              </w:r>
+                              <w:proofErr w:type="spellEnd"/>
+                              <w:r>
+                                <w:rPr>
+                                  <w:rFonts w:eastAsia="Calibri"/>
+                                </w:rPr>
+                                <w:t xml:space="preserve"> Server</w:t>
                               </w:r>
                             </w:p>
                           </w:txbxContent>
@@ -1161,7 +1209,7 @@
           </mc:Choice>
           <mc:Fallback>
             <w:pict>
-              <v:group w14:anchorId="08C18F59" id="Canvas 1" o:spid="_x0000_s1026" editas="canvas" style="width:479pt;height:618.5pt;mso-position-horizontal-relative:char;mso-position-vertical-relative:line" coordsize="60833,78549" o:gfxdata="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">
+              <v:group w14:anchorId="08C18F59" id="Canvas 1" o:spid="_x0000_s1026" editas="canvas" style="width:479pt;height:618.5pt;mso-position-horizontal-relative:char;mso-position-vertical-relative:line" coordsize="60833,78549" o:gfxdata="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">
                 <v:shapetype id="_x0000_t75" coordsize="21600,21600" o:spt="75" o:preferrelative="t" path="m@4@5l@4@11@9@11@9@5xe" filled="f" stroked="f">
                   <v:stroke joinstyle="miter"/>
                   <v:formulas>
@@ -1196,8 +1244,13 @@
                         <w:pPr>
                           <w:jc w:val="center"/>
                         </w:pPr>
+                        <w:proofErr w:type="spellStart"/>
                         <w:r>
-                          <w:t>WebRTCme.Middleware.</w:t>
+                          <w:t>WebRTCme.Middleware</w:t>
+                        </w:r>
+                        <w:proofErr w:type="spellEnd"/>
+                        <w:r>
+                          <w:t>.</w:t>
                         </w:r>
                         <w:r>
                           <w:br/>
@@ -1223,19 +1276,34 @@
                             <w:szCs w:val="24"/>
                           </w:rPr>
                         </w:pPr>
+                        <w:proofErr w:type="spellStart"/>
                         <w:r>
                           <w:rPr>
                             <w:rFonts w:eastAsia="Calibri"/>
                           </w:rPr>
-                          <w:t>WebRTCme.Middleware.</w:t>
+                          <w:t>WebRTCme.Middleware</w:t>
+                        </w:r>
+                        <w:proofErr w:type="spellEnd"/>
+                        <w:r>
+                          <w:rPr>
+                            <w:rFonts w:eastAsia="Calibri"/>
+                          </w:rPr>
+                          <w:t>.</w:t>
                         </w:r>
                         <w:r>
                           <w:rPr>
                             <w:rFonts w:eastAsia="Calibri"/>
                           </w:rPr>
                           <w:br/>
+                        </w:r>
+                        <w:proofErr w:type="spellStart"/>
+                        <w:r>
+                          <w:rPr>
+                            <w:rFonts w:eastAsia="Calibri"/>
+                          </w:rPr>
                           <w:t>Blazor</w:t>
                         </w:r>
+                        <w:proofErr w:type="spellEnd"/>
                       </w:p>
                     </w:txbxContent>
                   </v:textbox>
@@ -1256,17 +1324,19 @@
                             <w:szCs w:val="24"/>
                           </w:rPr>
                         </w:pPr>
+                        <w:proofErr w:type="spellStart"/>
                         <w:r>
                           <w:rPr>
                             <w:rFonts w:eastAsia="Calibri"/>
                           </w:rPr>
                           <w:t>WebRTCme.Middleware</w:t>
                         </w:r>
+                        <w:proofErr w:type="spellEnd"/>
                       </w:p>
                     </w:txbxContent>
                   </v:textbox>
                 </v:roundrect>
-                <v:roundrect id="Rectangle: Rounded Corners 6" o:spid="_x0000_s1031" style="position:absolute;left:2117;top:25761;width:34967;height:7874;visibility:visible;mso-wrap-style:square;v-text-anchor:middle" arcsize="10923f" o:gfxdata="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" fillcolor="#555 [2160]" strokecolor="black [3200]" strokeweight=".5pt">
+                <v:roundrect id="Rectangle: Rounded Corners 6" o:spid="_x0000_s1031" style="position:absolute;left:2117;top:33381;width:34967;height:7874;visibility:visible;mso-wrap-style:square;v-text-anchor:middle" arcsize="10923f" o:gfxdata="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" fillcolor="#555 [2160]" strokecolor="black [3200]" strokeweight=".5pt">
                   <v:fill color2="#313131 [2608]" rotate="t" colors="0 #9b9b9b;.5 #8e8e8e;1 #797979" focus="100%" type="gradient">
                     <o:fill v:ext="view" type="gradientUnscaled"/>
                   </v:fill>
@@ -1282,17 +1352,19 @@
                             <w:szCs w:val="24"/>
                           </w:rPr>
                         </w:pPr>
+                        <w:proofErr w:type="spellStart"/>
                         <w:r>
                           <w:rPr>
                             <w:rFonts w:eastAsia="Calibri"/>
                           </w:rPr>
                           <w:t>WebRTCme.Api</w:t>
                         </w:r>
+                        <w:proofErr w:type="spellEnd"/>
                       </w:p>
                     </w:txbxContent>
                   </v:textbox>
                 </v:roundrect>
-                <v:roundrect id="Rectangle: Rounded Corners 13" o:spid="_x0000_s1032" style="position:absolute;left:1927;top:33274;width:35157;height:7874;visibility:visible;mso-wrap-style:square;v-text-anchor:middle" arcsize="10923f" o:gfxdata="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" fillcolor="#555 [2160]" strokecolor="black [3200]" strokeweight=".5pt">
+                <v:roundrect id="Rectangle: Rounded Corners 13" o:spid="_x0000_s1032" style="position:absolute;left:1927;top:25654;width:35157;height:7874;visibility:visible;mso-wrap-style:square;v-text-anchor:middle" arcsize="10923f" o:gfxdata="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" fillcolor="#555 [2160]" strokecolor="black [3200]" strokeweight=".5pt">
                   <v:fill color2="#313131 [2608]" rotate="t" colors="0 #9b9b9b;.5 #8e8e8e;1 #797979" focus="100%" type="gradient">
                     <o:fill v:ext="view" type="gradientUnscaled"/>
                   </v:fill>
@@ -1308,12 +1380,14 @@
                             <w:szCs w:val="24"/>
                           </w:rPr>
                         </w:pPr>
+                        <w:proofErr w:type="spellStart"/>
                         <w:r>
                           <w:rPr>
                             <w:rFonts w:eastAsia="Calibri"/>
                           </w:rPr>
                           <w:t>WebRTCme</w:t>
                         </w:r>
+                        <w:proofErr w:type="spellEnd"/>
                       </w:p>
                     </w:txbxContent>
                   </v:textbox>
@@ -1334,12 +1408,14 @@
                             <w:szCs w:val="24"/>
                           </w:rPr>
                         </w:pPr>
+                        <w:proofErr w:type="spellStart"/>
                         <w:r>
                           <w:rPr>
                             <w:rFonts w:eastAsia="Calibri"/>
                           </w:rPr>
                           <w:t>WebRTCme.Bindings</w:t>
                         </w:r>
+                        <w:proofErr w:type="spellEnd"/>
                       </w:p>
                     </w:txbxContent>
                   </v:textbox>
@@ -1378,11 +1454,19 @@
                             <w:szCs w:val="24"/>
                           </w:rPr>
                         </w:pPr>
+                        <w:proofErr w:type="spellStart"/>
                         <w:r>
                           <w:rPr>
                             <w:rFonts w:eastAsia="Calibri"/>
                           </w:rPr>
-                          <w:t>Blazor App</w:t>
+                          <w:t>Blazor</w:t>
+                        </w:r>
+                        <w:proofErr w:type="spellEnd"/>
+                        <w:r>
+                          <w:rPr>
+                            <w:rFonts w:eastAsia="Calibri"/>
+                          </w:rPr>
+                          <w:t xml:space="preserve"> App</w:t>
                         </w:r>
                       </w:p>
                     </w:txbxContent>
@@ -1430,12 +1514,14 @@
                             <w:szCs w:val="24"/>
                           </w:rPr>
                         </w:pPr>
+                        <w:proofErr w:type="spellStart"/>
                         <w:r>
                           <w:rPr>
                             <w:rFonts w:eastAsia="Calibri"/>
                           </w:rPr>
                           <w:t>WebRTCme.SignallingServerProxy</w:t>
                         </w:r>
+                        <w:proofErr w:type="spellEnd"/>
                       </w:p>
                     </w:txbxContent>
                   </v:textbox>
@@ -1456,6 +1542,7 @@
                             <w:szCs w:val="32"/>
                           </w:rPr>
                         </w:pPr>
+                        <w:proofErr w:type="spellStart"/>
                         <w:r>
                           <w:rPr>
                             <w:b/>
@@ -1474,11 +1561,12 @@
                           </w:rPr>
                           <w:t>s</w:t>
                         </w:r>
+                        <w:proofErr w:type="spellEnd"/>
                       </w:p>
                     </w:txbxContent>
                   </v:textbox>
                 </v:shape>
-                <v:shape id="Text Box 20" o:spid="_x0000_s1039" type="#_x0000_t202" style="position:absolute;left:37274;top:35731;width:23559;height:3407;visibility:visible;mso-wrap-style:square;v-text-anchor:top" o:gfxdata="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" fillcolor="white [3201]" strokeweight=".5pt">
+                <v:shape id="Text Box 20" o:spid="_x0000_s1039" type="#_x0000_t202" style="position:absolute;left:37274;top:27476;width:23559;height:3407;visibility:visible;mso-wrap-style:square;v-text-anchor:top" o:gfxdata="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" fillcolor="white [3201]" strokeweight=".5pt">
                   <v:textbox>
                     <w:txbxContent>
                       <w:p>
@@ -1592,11 +1680,19 @@
                             <w:szCs w:val="24"/>
                           </w:rPr>
                         </w:pPr>
+                        <w:proofErr w:type="spellStart"/>
                         <w:r>
                           <w:rPr>
                             <w:rFonts w:eastAsia="Calibri"/>
                           </w:rPr>
-                          <w:t>Signalling Server</w:t>
+                          <w:t>Signalling</w:t>
+                        </w:r>
+                        <w:proofErr w:type="spellEnd"/>
+                        <w:r>
+                          <w:rPr>
+                            <w:rFonts w:eastAsia="Calibri"/>
+                          </w:rPr>
+                          <w:t xml:space="preserve"> Server</w:t>
                         </w:r>
                       </w:p>
                     </w:txbxContent>
@@ -1693,6 +1789,9 @@
     <w:p/>
     <w:p>
       <w:r>
+        <w:rPr>
+          <w:noProof/>
+        </w:rPr>
         <w:lastRenderedPageBreak/>
         <w:drawing>
           <wp:inline distT="0" distB="0" distL="0" distR="0" wp14:anchorId="0688C428" wp14:editId="24008CF4">
@@ -1877,6 +1976,7 @@
     <w:lsdException w:name="HTML Sample" w:semiHidden="1" w:unhideWhenUsed="1"/>
     <w:lsdException w:name="HTML Typewriter" w:semiHidden="1" w:unhideWhenUsed="1"/>
     <w:lsdException w:name="HTML Variable" w:semiHidden="1" w:unhideWhenUsed="1"/>
+    <w:lsdException w:name="Normal Table" w:semiHidden="1" w:unhideWhenUsed="1"/>
     <w:lsdException w:name="annotation subject" w:semiHidden="1" w:unhideWhenUsed="1"/>
     <w:lsdException w:name="No List" w:semiHidden="1" w:unhideWhenUsed="1"/>
     <w:lsdException w:name="Outline List 1" w:semiHidden="1" w:unhideWhenUsed="1"/>
@@ -1923,8 +2023,10 @@
     <w:lsdException w:name="Table Subtle 2" w:semiHidden="1" w:unhideWhenUsed="1"/>
     <w:lsdException w:name="Table Web 1" w:semiHidden="1" w:unhideWhenUsed="1"/>
     <w:lsdException w:name="Table Web 2" w:semiHidden="1" w:unhideWhenUsed="1"/>
+    <w:lsdException w:name="Table Web 3" w:semiHidden="1" w:unhideWhenUsed="1"/>
     <w:lsdException w:name="Balloon Text" w:semiHidden="1" w:unhideWhenUsed="1"/>
     <w:lsdException w:name="Table Grid" w:uiPriority="39"/>
+    <w:lsdException w:name="Table Theme" w:semiHidden="1" w:unhideWhenUsed="1"/>
     <w:lsdException w:name="Placeholder Text" w:semiHidden="1"/>
     <w:lsdException w:name="No Spacing" w:uiPriority="1" w:qFormat="1"/>
     <w:lsdException w:name="Light Shading" w:uiPriority="60"/>

--- a/doc/LibsAndNugets.docx
+++ b/doc/LibsAndNugets.docx
@@ -10,7 +10,7 @@
         <mc:AlternateContent>
           <mc:Choice Requires="wpc">
             <w:drawing>
-              <wp:inline distT="0" distB="0" distL="0" distR="0" wp14:anchorId="08C18F59" wp14:editId="68D3757C">
+              <wp:inline distT="0" distB="0" distL="0" distR="0" wp14:anchorId="08C18F59" wp14:editId="76EB8D6D">
                 <wp:extent cx="6083300" cy="7854950"/>
                 <wp:effectExtent l="38100" t="0" r="12700" b="0"/>
                 <wp:docPr id="1" name="Canvas 1"/>
@@ -92,7 +92,7 @@
                         <wps:cNvSpPr/>
                         <wps:spPr>
                           <a:xfrm>
-                            <a:off x="1938950" y="1005500"/>
+                            <a:off x="1938950" y="982300"/>
                             <a:ext cx="1731350" cy="787400"/>
                           </a:xfrm>
                           <a:prstGeom prst="roundRect">
@@ -731,22 +731,16 @@
                                 </w:rPr>
                               </w:pPr>
                               <w:hyperlink r:id="rId4" w:history="1">
+                                <w:proofErr w:type="spellStart"/>
                                 <w:r>
                                   <w:rPr>
                                     <w:rStyle w:val="Hyperlink"/>
                                     <w:rFonts w:ascii="Calibri" w:eastAsia="Calibri" w:hAnsi="Calibri"/>
                                   </w:rPr>
-                                  <w:t>www.nuget.com/</w:t>
+                                  <w:t>WebRTCme</w:t>
                                 </w:r>
+                                <w:proofErr w:type="spellEnd"/>
                               </w:hyperlink>
-                              <w:r>
-                                <w:rPr>
-                                  <w:rFonts w:ascii="Calibri" w:eastAsia="Calibri" w:hAnsi="Calibri"/>
-                                  <w:color w:val="0563C1"/>
-                                  <w:u w:val="single"/>
-                                </w:rPr>
-                                <w:t>WebRTCme</w:t>
-                              </w:r>
                             </w:p>
                           </w:txbxContent>
                         </wps:txbx>
@@ -788,23 +782,17 @@
                                 </w:rPr>
                               </w:pPr>
                               <w:hyperlink r:id="rId5" w:history="1">
+                                <w:proofErr w:type="spellStart"/>
                                 <w:r>
                                   <w:rPr>
                                     <w:rStyle w:val="Hyperlink"/>
                                     <w:rFonts w:ascii="Calibri" w:eastAsia="Calibri" w:hAnsi="Calibri"/>
                                     <w:color w:val="0563C1"/>
                                   </w:rPr>
-                                  <w:t>www.nuget.com/</w:t>
+                                  <w:t>WebRTCme.Bindings</w:t>
                                 </w:r>
                               </w:hyperlink>
-                              <w:r>
-                                <w:rPr>
-                                  <w:rFonts w:ascii="Calibri" w:eastAsia="Calibri" w:hAnsi="Calibri"/>
-                                  <w:color w:val="0563C1"/>
-                                  <w:u w:val="single"/>
-                                </w:rPr>
-                                <w:t>WebRTCme.Bindings</w:t>
-                              </w:r>
+                              <w:proofErr w:type="spellEnd"/>
                             </w:p>
                           </w:txbxContent>
                         </wps:txbx>
@@ -846,23 +834,17 @@
                                 </w:rPr>
                               </w:pPr>
                               <w:hyperlink r:id="rId6" w:history="1">
+                                <w:proofErr w:type="spellStart"/>
                                 <w:r>
                                   <w:rPr>
                                     <w:rStyle w:val="Hyperlink"/>
                                     <w:rFonts w:ascii="Calibri" w:eastAsia="Calibri" w:hAnsi="Calibri"/>
                                     <w:color w:val="0563C1"/>
                                   </w:rPr>
-                                  <w:t>www.nuget.com/</w:t>
+                                  <w:t>WebRTCme.SignallingServerProxy</w:t>
                                 </w:r>
                               </w:hyperlink>
-                              <w:r>
-                                <w:rPr>
-                                  <w:rFonts w:ascii="Calibri" w:eastAsia="Calibri" w:hAnsi="Calibri"/>
-                                  <w:color w:val="0563C1"/>
-                                  <w:u w:val="single"/>
-                                </w:rPr>
-                                <w:t>Proxy</w:t>
-                              </w:r>
+                              <w:proofErr w:type="spellEnd"/>
                             </w:p>
                           </w:txbxContent>
                         </wps:txbx>
@@ -965,23 +947,18 @@
                                 </w:rPr>
                               </w:pPr>
                               <w:hyperlink r:id="rId7" w:history="1">
+                                <w:proofErr w:type="spellStart"/>
+                                <w:proofErr w:type="gramStart"/>
                                 <w:r>
                                   <w:rPr>
                                     <w:rStyle w:val="Hyperlink"/>
                                     <w:rFonts w:ascii="Calibri" w:eastAsia="Calibri" w:hAnsi="Calibri"/>
-                                    <w:color w:val="0563C1"/>
                                   </w:rPr>
-                                  <w:t>www.nuget.com/</w:t>
+                                  <w:t>WebRTCme.Middleware.Xamarin</w:t>
                                 </w:r>
+                                <w:proofErr w:type="spellEnd"/>
+                                <w:proofErr w:type="gramEnd"/>
                               </w:hyperlink>
-                              <w:r>
-                                <w:rPr>
-                                  <w:rFonts w:ascii="Calibri" w:eastAsia="Calibri" w:hAnsi="Calibri"/>
-                                  <w:color w:val="0563C1"/>
-                                  <w:u w:val="single"/>
-                                </w:rPr>
-                                <w:t>WebRTCme</w:t>
-                              </w:r>
                             </w:p>
                           </w:txbxContent>
                         </wps:txbx>
@@ -1023,23 +1000,19 @@
                                 </w:rPr>
                               </w:pPr>
                               <w:hyperlink r:id="rId8" w:history="1">
+                                <w:proofErr w:type="spellStart"/>
+                                <w:proofErr w:type="gramStart"/>
                                 <w:r>
                                   <w:rPr>
                                     <w:rStyle w:val="Hyperlink"/>
                                     <w:rFonts w:ascii="Calibri" w:eastAsia="Calibri" w:hAnsi="Calibri"/>
                                     <w:color w:val="0563C1"/>
                                   </w:rPr>
-                                  <w:t>www.nuget.com/</w:t>
+                                  <w:t>WebRTCme.Middleware.Blazor</w:t>
                                 </w:r>
+                                <w:proofErr w:type="spellEnd"/>
+                                <w:proofErr w:type="gramEnd"/>
                               </w:hyperlink>
-                              <w:r>
-                                <w:rPr>
-                                  <w:rFonts w:ascii="Calibri" w:eastAsia="Calibri" w:hAnsi="Calibri"/>
-                                  <w:color w:val="0563C1"/>
-                                  <w:u w:val="single"/>
-                                </w:rPr>
-                                <w:t>WebRTCme</w:t>
-                              </w:r>
                             </w:p>
                           </w:txbxContent>
                         </wps:txbx>
@@ -1087,7 +1060,7 @@
                         <wps:spPr>
                           <a:xfrm flipV="1">
                             <a:off x="2804625" y="599100"/>
-                            <a:ext cx="1100" cy="406400"/>
+                            <a:ext cx="1100" cy="383200"/>
                           </a:xfrm>
                           <a:prstGeom prst="line">
                             <a:avLst/>
@@ -1209,7 +1182,7 @@
           </mc:Choice>
           <mc:Fallback>
             <w:pict>
-              <v:group w14:anchorId="08C18F59" id="Canvas 1" o:spid="_x0000_s1026" editas="canvas" style="width:479pt;height:618.5pt;mso-position-horizontal-relative:char;mso-position-vertical-relative:line" coordsize="60833,78549" o:gfxdata="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">
+              <v:group w14:anchorId="08C18F59" id="Canvas 1" o:spid="_x0000_s1026" editas="canvas" style="width:479pt;height:618.5pt;mso-position-horizontal-relative:char;mso-position-vertical-relative:line" coordsize="60833,78549" o:gfxdata="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">
                 <v:shapetype id="_x0000_t75" coordsize="21600,21600" o:spt="75" o:preferrelative="t" path="m@4@5l@4@11@9@11@9@5xe" filled="f" stroked="f">
                   <v:stroke joinstyle="miter"/>
                   <v:formulas>
@@ -1260,7 +1233,7 @@
                     </w:txbxContent>
                   </v:textbox>
                 </v:roundrect>
-                <v:roundrect id="Rectangle: Rounded Corners 3" o:spid="_x0000_s1029" style="position:absolute;left:19389;top:10055;width:17314;height:7874;visibility:visible;mso-wrap-style:square;v-text-anchor:middle" arcsize="10923f" o:gfxdata="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" fillcolor="#555 [2160]" strokecolor="black [3200]" strokeweight=".5pt">
+                <v:roundrect id="Rectangle: Rounded Corners 3" o:spid="_x0000_s1029" style="position:absolute;left:19389;top:9823;width:17314;height:7874;visibility:visible;mso-wrap-style:square;v-text-anchor:middle" arcsize="10923f" o:gfxdata="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" fillcolor="#555 [2160]" strokecolor="black [3200]" strokeweight=".5pt">
                   <v:fill color2="#313131 [2608]" rotate="t" colors="0 #9b9b9b;.5 #8e8e8e;1 #797979" focus="100%" type="gradient">
                     <o:fill v:ext="view" type="gradientUnscaled"/>
                   </v:fill>
@@ -1578,22 +1551,16 @@
                           </w:rPr>
                         </w:pPr>
                         <w:hyperlink r:id="rId9" w:history="1">
+                          <w:proofErr w:type="spellStart"/>
                           <w:r>
                             <w:rPr>
                               <w:rStyle w:val="Hyperlink"/>
                               <w:rFonts w:ascii="Calibri" w:eastAsia="Calibri" w:hAnsi="Calibri"/>
                             </w:rPr>
-                            <w:t>www.nuget.com/</w:t>
+                            <w:t>WebRTCme</w:t>
                           </w:r>
+                          <w:proofErr w:type="spellEnd"/>
                         </w:hyperlink>
-                        <w:r>
-                          <w:rPr>
-                            <w:rFonts w:ascii="Calibri" w:eastAsia="Calibri" w:hAnsi="Calibri"/>
-                            <w:color w:val="0563C1"/>
-                            <w:u w:val="single"/>
-                          </w:rPr>
-                          <w:t>WebRTCme</w:t>
-                        </w:r>
                       </w:p>
                     </w:txbxContent>
                   </v:textbox>
@@ -1610,23 +1577,17 @@
                           </w:rPr>
                         </w:pPr>
                         <w:hyperlink r:id="rId10" w:history="1">
+                          <w:proofErr w:type="spellStart"/>
                           <w:r>
                             <w:rPr>
                               <w:rStyle w:val="Hyperlink"/>
                               <w:rFonts w:ascii="Calibri" w:eastAsia="Calibri" w:hAnsi="Calibri"/>
                               <w:color w:val="0563C1"/>
                             </w:rPr>
-                            <w:t>www.nuget.com/</w:t>
+                            <w:t>WebRTCme.Bindings</w:t>
                           </w:r>
                         </w:hyperlink>
-                        <w:r>
-                          <w:rPr>
-                            <w:rFonts w:ascii="Calibri" w:eastAsia="Calibri" w:hAnsi="Calibri"/>
-                            <w:color w:val="0563C1"/>
-                            <w:u w:val="single"/>
-                          </w:rPr>
-                          <w:t>WebRTCme.Bindings</w:t>
-                        </w:r>
+                        <w:proofErr w:type="spellEnd"/>
                       </w:p>
                     </w:txbxContent>
                   </v:textbox>
@@ -1643,23 +1604,17 @@
                           </w:rPr>
                         </w:pPr>
                         <w:hyperlink r:id="rId11" w:history="1">
+                          <w:proofErr w:type="spellStart"/>
                           <w:r>
                             <w:rPr>
                               <w:rStyle w:val="Hyperlink"/>
                               <w:rFonts w:ascii="Calibri" w:eastAsia="Calibri" w:hAnsi="Calibri"/>
                               <w:color w:val="0563C1"/>
                             </w:rPr>
-                            <w:t>www.nuget.com/</w:t>
+                            <w:t>WebRTCme.SignallingServerProxy</w:t>
                           </w:r>
                         </w:hyperlink>
-                        <w:r>
-                          <w:rPr>
-                            <w:rFonts w:ascii="Calibri" w:eastAsia="Calibri" w:hAnsi="Calibri"/>
-                            <w:color w:val="0563C1"/>
-                            <w:u w:val="single"/>
-                          </w:rPr>
-                          <w:t>Proxy</w:t>
-                        </w:r>
+                        <w:proofErr w:type="spellEnd"/>
                       </w:p>
                     </w:txbxContent>
                   </v:textbox>
@@ -1710,23 +1665,18 @@
                           </w:rPr>
                         </w:pPr>
                         <w:hyperlink r:id="rId12" w:history="1">
+                          <w:proofErr w:type="spellStart"/>
+                          <w:proofErr w:type="gramStart"/>
                           <w:r>
                             <w:rPr>
                               <w:rStyle w:val="Hyperlink"/>
                               <w:rFonts w:ascii="Calibri" w:eastAsia="Calibri" w:hAnsi="Calibri"/>
-                              <w:color w:val="0563C1"/>
                             </w:rPr>
-                            <w:t>www.nuget.com/</w:t>
+                            <w:t>WebRTCme.Middleware.Xamarin</w:t>
                           </w:r>
+                          <w:proofErr w:type="spellEnd"/>
+                          <w:proofErr w:type="gramEnd"/>
                         </w:hyperlink>
-                        <w:r>
-                          <w:rPr>
-                            <w:rFonts w:ascii="Calibri" w:eastAsia="Calibri" w:hAnsi="Calibri"/>
-                            <w:color w:val="0563C1"/>
-                            <w:u w:val="single"/>
-                          </w:rPr>
-                          <w:t>WebRTCme</w:t>
-                        </w:r>
                       </w:p>
                     </w:txbxContent>
                   </v:textbox>
@@ -1743,23 +1693,19 @@
                           </w:rPr>
                         </w:pPr>
                         <w:hyperlink r:id="rId13" w:history="1">
+                          <w:proofErr w:type="spellStart"/>
+                          <w:proofErr w:type="gramStart"/>
                           <w:r>
                             <w:rPr>
                               <w:rStyle w:val="Hyperlink"/>
                               <w:rFonts w:ascii="Calibri" w:eastAsia="Calibri" w:hAnsi="Calibri"/>
                               <w:color w:val="0563C1"/>
                             </w:rPr>
-                            <w:t>www.nuget.com/</w:t>
+                            <w:t>WebRTCme.Middleware.Blazor</w:t>
                           </w:r>
+                          <w:proofErr w:type="spellEnd"/>
+                          <w:proofErr w:type="gramEnd"/>
                         </w:hyperlink>
-                        <w:r>
-                          <w:rPr>
-                            <w:rFonts w:ascii="Calibri" w:eastAsia="Calibri" w:hAnsi="Calibri"/>
-                            <w:color w:val="0563C1"/>
-                            <w:u w:val="single"/>
-                          </w:rPr>
-                          <w:t>WebRTCme</w:t>
-                        </w:r>
                       </w:p>
                     </w:txbxContent>
                   </v:textbox>
@@ -1767,7 +1713,7 @@
                 <v:line id="Straight Connector 33" o:spid="_x0000_s1045" style="position:absolute;flip:x;visibility:visible;mso-wrap-style:square" from="571,25317" to="635,61087" o:connectortype="straight" o:gfxdata="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" strokecolor="black [3200]" strokeweight="1pt">
                   <v:stroke joinstyle="miter"/>
                 </v:line>
-                <v:line id="Straight Connector 35" o:spid="_x0000_s1046" style="position:absolute;flip:y;visibility:visible;mso-wrap-style:square" from="28046,5991" to="28057,10055" o:connectortype="straight" o:gfxdata="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" strokecolor="black [3200]" strokeweight="1pt">
+                <v:line id="Straight Connector 35" o:spid="_x0000_s1046" style="position:absolute;flip:y;visibility:visible;mso-wrap-style:square" from="28046,5991" to="28057,9823" o:connectortype="straight" o:gfxdata="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" strokecolor="black [3200]" strokeweight="1pt">
                   <v:stroke joinstyle="miter"/>
                 </v:line>
                 <v:line id="Straight Connector 36" o:spid="_x0000_s1047" style="position:absolute;flip:x;visibility:visible;mso-wrap-style:square" from="10764,5842" to="10774,9823" o:connectortype="straight" o:gfxdata="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" strokecolor="black [3200]" strokeweight="1pt">
@@ -1789,15 +1735,12 @@
     <w:p/>
     <w:p>
       <w:r>
-        <w:rPr>
-          <w:noProof/>
-        </w:rPr>
         <w:lastRenderedPageBreak/>
         <w:drawing>
-          <wp:inline distT="0" distB="0" distL="0" distR="0" wp14:anchorId="0688C428" wp14:editId="24008CF4">
+          <wp:inline distT="0" distB="0" distL="0" distR="0" wp14:anchorId="3A436E5C" wp14:editId="730F8D3D">
             <wp:extent cx="5943600" cy="7721600"/>
             <wp:effectExtent l="0" t="0" r="0" b="0"/>
-            <wp:docPr id="39" name="Picture 39"/>
+            <wp:docPr id="4" name="Picture 4"/>
             <wp:cNvGraphicFramePr>
               <a:graphicFrameLocks xmlns:a="http://schemas.openxmlformats.org/drawingml/2006/main" noChangeAspect="1"/>
             </wp:cNvGraphicFramePr>
@@ -1843,6 +1786,7 @@
         </w:drawing>
       </w:r>
     </w:p>
+    <w:p/>
     <w:sectPr>
       <w:pgSz w:w="12240" w:h="15840"/>
       <w:pgMar w:top="1440" w:right="1440" w:bottom="1440" w:left="1440" w:header="720" w:footer="720" w:gutter="0"/>

--- a/doc/LibsAndNugets.docx
+++ b/doc/LibsAndNugets.docx
@@ -730,17 +730,14 @@
                                   <w:szCs w:val="24"/>
                                 </w:rPr>
                               </w:pPr>
-                              <w:hyperlink r:id="rId4" w:history="1">
-                                <w:proofErr w:type="spellStart"/>
-                                <w:r>
-                                  <w:rPr>
-                                    <w:rStyle w:val="Hyperlink"/>
-                                    <w:rFonts w:ascii="Calibri" w:eastAsia="Calibri" w:hAnsi="Calibri"/>
-                                  </w:rPr>
-                                  <w:t>WebRTCme</w:t>
-                                </w:r>
-                                <w:proofErr w:type="spellEnd"/>
-                              </w:hyperlink>
+                              <w:proofErr w:type="spellStart"/>
+                              <w:r>
+                                <w:rPr>
+                                  <w:rFonts w:ascii="Calibri" w:eastAsia="Calibri" w:hAnsi="Calibri"/>
+                                </w:rPr>
+                                <w:t>WebRTCme</w:t>
+                              </w:r>
+                              <w:proofErr w:type="spellEnd"/>
                             </w:p>
                           </w:txbxContent>
                         </wps:txbx>
@@ -781,17 +778,13 @@
                                   <w:szCs w:val="24"/>
                                 </w:rPr>
                               </w:pPr>
-                              <w:hyperlink r:id="rId5" w:history="1">
-                                <w:proofErr w:type="spellStart"/>
-                                <w:r>
-                                  <w:rPr>
-                                    <w:rStyle w:val="Hyperlink"/>
-                                    <w:rFonts w:ascii="Calibri" w:eastAsia="Calibri" w:hAnsi="Calibri"/>
-                                    <w:color w:val="0563C1"/>
-                                  </w:rPr>
-                                  <w:t>WebRTCme.Bindings</w:t>
-                                </w:r>
-                              </w:hyperlink>
+                              <w:proofErr w:type="spellStart"/>
+                              <w:r>
+                                <w:rPr>
+                                  <w:rFonts w:ascii="Calibri" w:eastAsia="Calibri" w:hAnsi="Calibri"/>
+                                </w:rPr>
+                                <w:t>WebRTCme.Bindings</w:t>
+                              </w:r>
                               <w:proofErr w:type="spellEnd"/>
                             </w:p>
                           </w:txbxContent>
@@ -833,17 +826,13 @@
                                   <w:szCs w:val="24"/>
                                 </w:rPr>
                               </w:pPr>
-                              <w:hyperlink r:id="rId6" w:history="1">
-                                <w:proofErr w:type="spellStart"/>
-                                <w:r>
-                                  <w:rPr>
-                                    <w:rStyle w:val="Hyperlink"/>
-                                    <w:rFonts w:ascii="Calibri" w:eastAsia="Calibri" w:hAnsi="Calibri"/>
-                                    <w:color w:val="0563C1"/>
-                                  </w:rPr>
-                                  <w:t>WebRTCme.SignallingServerProxy</w:t>
-                                </w:r>
-                              </w:hyperlink>
+                              <w:proofErr w:type="spellStart"/>
+                              <w:r>
+                                <w:rPr>
+                                  <w:rFonts w:ascii="Calibri" w:eastAsia="Calibri" w:hAnsi="Calibri"/>
+                                </w:rPr>
+                                <w:t>WebRTCme.SignallingServerProxy</w:t>
+                              </w:r>
                               <w:proofErr w:type="spellEnd"/>
                             </w:p>
                           </w:txbxContent>
@@ -946,19 +935,14 @@
                                   <w:szCs w:val="24"/>
                                 </w:rPr>
                               </w:pPr>
-                              <w:hyperlink r:id="rId7" w:history="1">
-                                <w:proofErr w:type="spellStart"/>
-                                <w:proofErr w:type="gramStart"/>
-                                <w:r>
-                                  <w:rPr>
-                                    <w:rStyle w:val="Hyperlink"/>
-                                    <w:rFonts w:ascii="Calibri" w:eastAsia="Calibri" w:hAnsi="Calibri"/>
-                                  </w:rPr>
-                                  <w:t>WebRTCme.Middleware.Xamarin</w:t>
-                                </w:r>
-                                <w:proofErr w:type="spellEnd"/>
-                                <w:proofErr w:type="gramEnd"/>
-                              </w:hyperlink>
+                              <w:proofErr w:type="spellStart"/>
+                              <w:r>
+                                <w:rPr>
+                                  <w:rFonts w:ascii="Calibri" w:eastAsia="Calibri" w:hAnsi="Calibri"/>
+                                </w:rPr>
+                                <w:t>WebRTCme.Middleware.Xamarin</w:t>
+                              </w:r>
+                              <w:proofErr w:type="spellEnd"/>
                             </w:p>
                           </w:txbxContent>
                         </wps:txbx>
@@ -999,20 +983,14 @@
                                   <w:szCs w:val="24"/>
                                 </w:rPr>
                               </w:pPr>
-                              <w:hyperlink r:id="rId8" w:history="1">
-                                <w:proofErr w:type="spellStart"/>
-                                <w:proofErr w:type="gramStart"/>
-                                <w:r>
-                                  <w:rPr>
-                                    <w:rStyle w:val="Hyperlink"/>
-                                    <w:rFonts w:ascii="Calibri" w:eastAsia="Calibri" w:hAnsi="Calibri"/>
-                                    <w:color w:val="0563C1"/>
-                                  </w:rPr>
-                                  <w:t>WebRTCme.Middleware.Blazor</w:t>
-                                </w:r>
-                                <w:proofErr w:type="spellEnd"/>
-                                <w:proofErr w:type="gramEnd"/>
-                              </w:hyperlink>
+                              <w:proofErr w:type="spellStart"/>
+                              <w:r>
+                                <w:rPr>
+                                  <w:rFonts w:ascii="Calibri" w:eastAsia="Calibri" w:hAnsi="Calibri"/>
+                                </w:rPr>
+                                <w:t>WebRTCme.Middleware.Blazor</w:t>
+                              </w:r>
+                              <w:proofErr w:type="spellEnd"/>
                             </w:p>
                           </w:txbxContent>
                         </wps:txbx>
@@ -1550,17 +1528,14 @@
                             <w:szCs w:val="24"/>
                           </w:rPr>
                         </w:pPr>
-                        <w:hyperlink r:id="rId9" w:history="1">
-                          <w:proofErr w:type="spellStart"/>
-                          <w:r>
-                            <w:rPr>
-                              <w:rStyle w:val="Hyperlink"/>
-                              <w:rFonts w:ascii="Calibri" w:eastAsia="Calibri" w:hAnsi="Calibri"/>
-                            </w:rPr>
-                            <w:t>WebRTCme</w:t>
-                          </w:r>
-                          <w:proofErr w:type="spellEnd"/>
-                        </w:hyperlink>
+                        <w:proofErr w:type="spellStart"/>
+                        <w:r>
+                          <w:rPr>
+                            <w:rFonts w:ascii="Calibri" w:eastAsia="Calibri" w:hAnsi="Calibri"/>
+                          </w:rPr>
+                          <w:t>WebRTCme</w:t>
+                        </w:r>
+                        <w:proofErr w:type="spellEnd"/>
                       </w:p>
                     </w:txbxContent>
                   </v:textbox>
@@ -1576,17 +1551,13 @@
                             <w:szCs w:val="24"/>
                           </w:rPr>
                         </w:pPr>
-                        <w:hyperlink r:id="rId10" w:history="1">
-                          <w:proofErr w:type="spellStart"/>
-                          <w:r>
-                            <w:rPr>
-                              <w:rStyle w:val="Hyperlink"/>
-                              <w:rFonts w:ascii="Calibri" w:eastAsia="Calibri" w:hAnsi="Calibri"/>
-                              <w:color w:val="0563C1"/>
-                            </w:rPr>
-                            <w:t>WebRTCme.Bindings</w:t>
-                          </w:r>
-                        </w:hyperlink>
+                        <w:proofErr w:type="spellStart"/>
+                        <w:r>
+                          <w:rPr>
+                            <w:rFonts w:ascii="Calibri" w:eastAsia="Calibri" w:hAnsi="Calibri"/>
+                          </w:rPr>
+                          <w:t>WebRTCme.Bindings</w:t>
+                        </w:r>
                         <w:proofErr w:type="spellEnd"/>
                       </w:p>
                     </w:txbxContent>
@@ -1603,17 +1574,13 @@
                             <w:szCs w:val="24"/>
                           </w:rPr>
                         </w:pPr>
-                        <w:hyperlink r:id="rId11" w:history="1">
-                          <w:proofErr w:type="spellStart"/>
-                          <w:r>
-                            <w:rPr>
-                              <w:rStyle w:val="Hyperlink"/>
-                              <w:rFonts w:ascii="Calibri" w:eastAsia="Calibri" w:hAnsi="Calibri"/>
-                              <w:color w:val="0563C1"/>
-                            </w:rPr>
-                            <w:t>WebRTCme.SignallingServerProxy</w:t>
-                          </w:r>
-                        </w:hyperlink>
+                        <w:proofErr w:type="spellStart"/>
+                        <w:r>
+                          <w:rPr>
+                            <w:rFonts w:ascii="Calibri" w:eastAsia="Calibri" w:hAnsi="Calibri"/>
+                          </w:rPr>
+                          <w:t>WebRTCme.SignallingServerProxy</w:t>
+                        </w:r>
                         <w:proofErr w:type="spellEnd"/>
                       </w:p>
                     </w:txbxContent>
@@ -1664,19 +1631,14 @@
                             <w:szCs w:val="24"/>
                           </w:rPr>
                         </w:pPr>
-                        <w:hyperlink r:id="rId12" w:history="1">
-                          <w:proofErr w:type="spellStart"/>
-                          <w:proofErr w:type="gramStart"/>
-                          <w:r>
-                            <w:rPr>
-                              <w:rStyle w:val="Hyperlink"/>
-                              <w:rFonts w:ascii="Calibri" w:eastAsia="Calibri" w:hAnsi="Calibri"/>
-                            </w:rPr>
-                            <w:t>WebRTCme.Middleware.Xamarin</w:t>
-                          </w:r>
-                          <w:proofErr w:type="spellEnd"/>
-                          <w:proofErr w:type="gramEnd"/>
-                        </w:hyperlink>
+                        <w:proofErr w:type="spellStart"/>
+                        <w:r>
+                          <w:rPr>
+                            <w:rFonts w:ascii="Calibri" w:eastAsia="Calibri" w:hAnsi="Calibri"/>
+                          </w:rPr>
+                          <w:t>WebRTCme.Middleware.Xamarin</w:t>
+                        </w:r>
+                        <w:proofErr w:type="spellEnd"/>
                       </w:p>
                     </w:txbxContent>
                   </v:textbox>
@@ -1692,20 +1654,14 @@
                             <w:szCs w:val="24"/>
                           </w:rPr>
                         </w:pPr>
-                        <w:hyperlink r:id="rId13" w:history="1">
-                          <w:proofErr w:type="spellStart"/>
-                          <w:proofErr w:type="gramStart"/>
-                          <w:r>
-                            <w:rPr>
-                              <w:rStyle w:val="Hyperlink"/>
-                              <w:rFonts w:ascii="Calibri" w:eastAsia="Calibri" w:hAnsi="Calibri"/>
-                              <w:color w:val="0563C1"/>
-                            </w:rPr>
-                            <w:t>WebRTCme.Middleware.Blazor</w:t>
-                          </w:r>
-                          <w:proofErr w:type="spellEnd"/>
-                          <w:proofErr w:type="gramEnd"/>
-                        </w:hyperlink>
+                        <w:proofErr w:type="spellStart"/>
+                        <w:r>
+                          <w:rPr>
+                            <w:rFonts w:ascii="Calibri" w:eastAsia="Calibri" w:hAnsi="Calibri"/>
+                          </w:rPr>
+                          <w:t>WebRTCme.Middleware.Blazor</w:t>
+                        </w:r>
+                        <w:proofErr w:type="spellEnd"/>
                       </w:p>
                     </w:txbxContent>
                   </v:textbox>
@@ -1735,6 +1691,9 @@
     <w:p/>
     <w:p>
       <w:r>
+        <w:rPr>
+          <w:noProof/>
+        </w:rPr>
         <w:lastRenderedPageBreak/>
         <w:drawing>
           <wp:inline distT="0" distB="0" distL="0" distR="0" wp14:anchorId="3A436E5C" wp14:editId="730F8D3D">
@@ -1754,7 +1713,7 @@
                     </pic:cNvPicPr>
                   </pic:nvPicPr>
                   <pic:blipFill>
-                    <a:blip r:embed="rId14" cstate="print">
+                    <a:blip r:embed="rId4" cstate="print">
                       <a:extLst>
                         <a:ext uri="{28A0092B-C50C-407E-A947-70E740481C1C}">
                           <a14:useLocalDpi xmlns:a14="http://schemas.microsoft.com/office/drawing/2010/main" val="0"/>
@@ -2246,6 +2205,18 @@
       <w:shd w:val="clear" w:color="auto" w:fill="E1DFDD"/>
     </w:rPr>
   </w:style>
+  <w:style w:type="character" w:styleId="FollowedHyperlink">
+    <w:name w:val="FollowedHyperlink"/>
+    <w:basedOn w:val="DefaultParagraphFont"/>
+    <w:uiPriority w:val="99"/>
+    <w:semiHidden/>
+    <w:unhideWhenUsed/>
+    <w:rsid w:val="00367CAC"/>
+    <w:rPr>
+      <w:color w:val="954F72" w:themeColor="followedHyperlink"/>
+      <w:u w:val="single"/>
+    </w:rPr>
+  </w:style>
 </w:styles>
 </file>
 
